--- a/Architecture.docx
+++ b/Architecture.docx
@@ -704,6 +704,15 @@
     </w:p>
     <w:p/>
     <w:p>
+      <w:pPr>
+        <w:rPr>
+          <w:rFonts w:ascii="Arial" w:hAnsi="Arial" w:cs="Arial"/>
+          <w:color w:val="95A5A6"/>
+          <w:sz w:val="21"/>
+          <w:szCs w:val="21"/>
+          <w:shd w:val="clear" w:color="auto" w:fill="232F3E"/>
+        </w:rPr>
+      </w:pPr>
       <w:r>
         <w:rPr>
           <w:noProof/>
@@ -861,6 +870,12 @@
                               <w:t xml:space="preserve"> (React)– host it on AWS</w:t>
                             </w:r>
                           </w:p>
+                          <w:p>
+                            <w:pPr>
+                              <w:pStyle w:val="ListParagraph"/>
+                              <w:ind w:left="765"/>
+                            </w:pPr>
+                          </w:p>
                           <w:p/>
                         </w:txbxContent>
                       </wps:txbx>
@@ -991,6 +1006,12 @@
                         <w:t xml:space="preserve"> (React)– host it on AWS</w:t>
                       </w:r>
                     </w:p>
+                    <w:p>
+                      <w:pPr>
+                        <w:pStyle w:val="ListParagraph"/>
+                        <w:ind w:left="765"/>
+                      </w:pPr>
+                    </w:p>
                     <w:p/>
                   </w:txbxContent>
                 </v:textbox>
@@ -1004,9 +1025,14 @@
         <w:t xml:space="preserve">Hosting: </w:t>
       </w:r>
       <w:r>
-        <w:t xml:space="preserve">AWS </w:t>
-      </w:r>
-      <w:r>
+        <w:t>AWS</w:t>
+      </w:r>
+      <w:r>
+        <w:t xml:space="preserve"> 343678248917</w:t>
+      </w:r>
+    </w:p>
+    <w:p>
+      <w:pPr>
         <w:rPr>
           <w:rFonts w:ascii="Arial" w:hAnsi="Arial" w:cs="Arial"/>
           <w:color w:val="95A5A6"/>
@@ -1014,8 +1040,73 @@
           <w:szCs w:val="21"/>
           <w:shd w:val="clear" w:color="auto" w:fill="232F3E"/>
         </w:rPr>
-        <w:t>343678248917</w:t>
-      </w:r>
+      </w:pPr>
+    </w:p>
+    <w:p>
+      <w:pPr>
+        <w:rPr>
+          <w:rFonts w:ascii="Arial" w:hAnsi="Arial" w:cs="Arial"/>
+          <w:color w:val="95A5A6"/>
+          <w:sz w:val="21"/>
+          <w:szCs w:val="21"/>
+          <w:shd w:val="clear" w:color="auto" w:fill="232F3E"/>
+        </w:rPr>
+      </w:pPr>
+    </w:p>
+    <w:p>
+      <w:pPr>
+        <w:rPr>
+          <w:rFonts w:ascii="Arial" w:hAnsi="Arial" w:cs="Arial"/>
+          <w:color w:val="95A5A6"/>
+          <w:sz w:val="21"/>
+          <w:szCs w:val="21"/>
+          <w:shd w:val="clear" w:color="auto" w:fill="232F3E"/>
+        </w:rPr>
+      </w:pPr>
+    </w:p>
+    <w:p>
+      <w:pPr>
+        <w:rPr>
+          <w:rFonts w:ascii="Arial" w:hAnsi="Arial" w:cs="Arial"/>
+          <w:color w:val="95A5A6"/>
+          <w:sz w:val="21"/>
+          <w:szCs w:val="21"/>
+          <w:shd w:val="clear" w:color="auto" w:fill="232F3E"/>
+        </w:rPr>
+      </w:pPr>
+    </w:p>
+    <w:p>
+      <w:pPr>
+        <w:rPr>
+          <w:rFonts w:ascii="Arial" w:hAnsi="Arial" w:cs="Arial"/>
+          <w:color w:val="95A5A6"/>
+          <w:sz w:val="21"/>
+          <w:szCs w:val="21"/>
+          <w:shd w:val="clear" w:color="auto" w:fill="232F3E"/>
+        </w:rPr>
+      </w:pPr>
+    </w:p>
+    <w:p>
+      <w:pPr>
+        <w:rPr>
+          <w:rFonts w:ascii="Arial" w:hAnsi="Arial" w:cs="Arial"/>
+          <w:color w:val="95A5A6"/>
+          <w:sz w:val="21"/>
+          <w:szCs w:val="21"/>
+          <w:shd w:val="clear" w:color="auto" w:fill="232F3E"/>
+        </w:rPr>
+      </w:pPr>
+    </w:p>
+    <w:p>
+      <w:pPr>
+        <w:rPr>
+          <w:rFonts w:ascii="Arial" w:hAnsi="Arial" w:cs="Arial"/>
+          <w:color w:val="95A5A6"/>
+          <w:sz w:val="21"/>
+          <w:szCs w:val="21"/>
+          <w:shd w:val="clear" w:color="auto" w:fill="232F3E"/>
+        </w:rPr>
+      </w:pPr>
     </w:p>
     <w:sectPr>
       <w:pgSz w:w="12240" w:h="15840"/>

--- a/Architecture.docx
+++ b/Architecture.docx
@@ -1,6 +1,6 @@
 
 <file path=word/document.xml><?xml version="1.0" encoding="utf-8"?>
-<w:document xmlns:wpc="http://schemas.microsoft.com/office/word/2010/wordprocessingCanvas" xmlns:cx="http://schemas.microsoft.com/office/drawing/2014/chartex" xmlns:cx1="http://schemas.microsoft.com/office/drawing/2015/9/8/chartex" xmlns:cx2="http://schemas.microsoft.com/office/drawing/2015/10/21/chartex" xmlns:cx3="http://schemas.microsoft.com/office/drawing/2016/5/9/chartex" xmlns:cx4="http://schemas.microsoft.com/office/drawing/2016/5/10/chartex" xmlns:cx5="http://schemas.microsoft.com/office/drawing/2016/5/11/chartex" xmlns:cx6="http://schemas.microsoft.com/office/drawing/2016/5/12/chartex" xmlns:cx7="http://schemas.microsoft.com/office/drawing/2016/5/13/chartex" xmlns:cx8="http://schemas.microsoft.com/office/drawing/2016/5/14/chartex" xmlns:mc="http://schemas.openxmlformats.org/markup-compatibility/2006" xmlns:aink="http://schemas.microsoft.com/office/drawing/2016/ink" xmlns:am3d="http://schemas.microsoft.com/office/drawing/2017/model3d" xmlns:o="urn:schemas-microsoft-com:office:office" xmlns:r="http://schemas.openxmlformats.org/officeDocument/2006/relationships" xmlns:m="http://schemas.openxmlformats.org/officeDocument/2006/math" xmlns:v="urn:schemas-microsoft-com:vml" xmlns:wp14="http://schemas.microsoft.com/office/word/2010/wordprocessingDrawing" xmlns:wp="http://schemas.openxmlformats.org/drawingml/2006/wordprocessingDrawing" xmlns:w10="urn:schemas-microsoft-com:office:word" xmlns:w="http://schemas.openxmlformats.org/wordprocessingml/2006/main" xmlns:w14="http://schemas.microsoft.com/office/word/2010/wordml" xmlns:w15="http://schemas.microsoft.com/office/word/2012/wordml" xmlns:w16cex="http://schemas.microsoft.com/office/word/2018/wordml/cex" xmlns:w16cid="http://schemas.microsoft.com/office/word/2016/wordml/cid" xmlns:w16="http://schemas.microsoft.com/office/word/2018/wordml" xmlns:w16se="http://schemas.microsoft.com/office/word/2015/wordml/symex" xmlns:wpg="http://schemas.microsoft.com/office/word/2010/wordprocessingGroup" xmlns:wpi="http://schemas.microsoft.com/office/word/2010/wordprocessingInk" xmlns:wne="http://schemas.microsoft.com/office/word/2006/wordml" xmlns:wps="http://schemas.microsoft.com/office/word/2010/wordprocessingShape" mc:Ignorable="w14 w15 w16se w16cid w16 w16cex wp14">
+<w:document xmlns:wpc="http://schemas.microsoft.com/office/word/2010/wordprocessingCanvas" xmlns:cx="http://schemas.microsoft.com/office/drawing/2014/chartex" xmlns:cx1="http://schemas.microsoft.com/office/drawing/2015/9/8/chartex" xmlns:cx2="http://schemas.microsoft.com/office/drawing/2015/10/21/chartex" xmlns:cx3="http://schemas.microsoft.com/office/drawing/2016/5/9/chartex" xmlns:cx4="http://schemas.microsoft.com/office/drawing/2016/5/10/chartex" xmlns:cx5="http://schemas.microsoft.com/office/drawing/2016/5/11/chartex" xmlns:cx6="http://schemas.microsoft.com/office/drawing/2016/5/12/chartex" xmlns:cx7="http://schemas.microsoft.com/office/drawing/2016/5/13/chartex" xmlns:cx8="http://schemas.microsoft.com/office/drawing/2016/5/14/chartex" xmlns:mc="http://schemas.openxmlformats.org/markup-compatibility/2006" xmlns:aink="http://schemas.microsoft.com/office/drawing/2016/ink" xmlns:am3d="http://schemas.microsoft.com/office/drawing/2017/model3d" xmlns:o="urn:schemas-microsoft-com:office:office" xmlns:r="http://schemas.openxmlformats.org/officeDocument/2006/relationships" xmlns:m="http://schemas.openxmlformats.org/officeDocument/2006/math" xmlns:v="urn:schemas-microsoft-com:vml" xmlns:wp14="http://schemas.microsoft.com/office/word/2010/wordprocessingDrawing" xmlns:wp="http://schemas.openxmlformats.org/drawingml/2006/wordprocessingDrawing" xmlns:w10="urn:schemas-microsoft-com:office:word" xmlns:w="http://schemas.openxmlformats.org/wordprocessingml/2006/main" xmlns:w14="http://schemas.microsoft.com/office/word/2010/wordml" xmlns:w15="http://schemas.microsoft.com/office/word/2012/wordml" xmlns:w16cid="http://schemas.microsoft.com/office/word/2016/wordml/cid" xmlns:w16se="http://schemas.microsoft.com/office/word/2015/wordml/symex" xmlns:wpg="http://schemas.microsoft.com/office/word/2010/wordprocessingGroup" xmlns:wpi="http://schemas.microsoft.com/office/word/2010/wordprocessingInk" xmlns:wne="http://schemas.microsoft.com/office/word/2006/wordml" xmlns:wps="http://schemas.microsoft.com/office/word/2010/wordprocessingShape" mc:Ignorable="w14 w15 w16se w16cid wp14">
   <w:body>
     <w:p>
       <w:r>
@@ -70,7 +70,7 @@
               </wp:anchor>
             </w:drawing>
           </mc:Choice>
-          <mc:Fallback>
+          <mc:Fallback xmlns:w16="http://schemas.microsoft.com/office/word/2018/wordml" xmlns:w16cex="http://schemas.microsoft.com/office/word/2018/wordml/cex">
             <w:pict>
               <v:rect w14:anchorId="229F50F2" id="Rectangle 7" o:spid="_x0000_s1026" style="position:absolute;margin-left:-45.5pt;margin-top:-53pt;width:552.25pt;height:400.1pt;z-index:251667456;visibility:visible;mso-wrap-style:square;mso-wrap-distance-left:9pt;mso-wrap-distance-top:0;mso-wrap-distance-right:9pt;mso-wrap-distance-bottom:0;mso-position-horizontal:absolute;mso-position-horizontal-relative:text;mso-position-vertical:absolute;mso-position-vertical-relative:text;v-text-anchor:middle" o:gfxdata="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" filled="f" strokecolor="red" strokeweight="1pt"/>
             </w:pict>
@@ -136,7 +136,7 @@
               </wp:anchor>
             </w:drawing>
           </mc:Choice>
-          <mc:Fallback>
+          <mc:Fallback xmlns:w16="http://schemas.microsoft.com/office/word/2018/wordml" xmlns:w16cex="http://schemas.microsoft.com/office/word/2018/wordml/cex">
             <w:pict>
               <v:rect w14:anchorId="442463E9" id="Rectangle 1" o:spid="_x0000_s1026" style="position:absolute;margin-left:-21.75pt;margin-top:-29.2pt;width:238.4pt;height:148.05pt;z-index:-251657216;visibility:visible;mso-wrap-style:square;mso-wrap-distance-left:9pt;mso-wrap-distance-top:0;mso-wrap-distance-right:9pt;mso-wrap-distance-bottom:0;mso-position-horizontal:absolute;mso-position-horizontal-relative:text;mso-position-vertical:absolute;mso-position-vertical-relative:text;v-text-anchor:middle" o:gfxdata="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" fillcolor="white [3201]" strokecolor="black [3200]" strokeweight="1pt"/>
             </w:pict>
@@ -206,7 +206,7 @@
               </wp:anchor>
             </w:drawing>
           </mc:Choice>
-          <mc:Fallback>
+          <mc:Fallback xmlns:w16="http://schemas.microsoft.com/office/word/2018/wordml" xmlns:w16cex="http://schemas.microsoft.com/office/word/2018/wordml/cex">
             <w:pict>
               <v:shapetype w14:anchorId="3A5BF9B2" id="_x0000_t32" coordsize="21600,21600" o:spt="32" o:oned="t" path="m,l21600,21600e" filled="f">
                 <v:path arrowok="t" fillok="f" o:connecttype="none"/>
@@ -276,7 +276,7 @@
               </wp:anchor>
             </w:drawing>
           </mc:Choice>
-          <mc:Fallback>
+          <mc:Fallback xmlns:w16="http://schemas.microsoft.com/office/word/2018/wordml" xmlns:w16cex="http://schemas.microsoft.com/office/word/2018/wordml/cex">
             <w:pict>
               <v:shape w14:anchorId="6C9BE560" id="Straight Arrow Connector 4" o:spid="_x0000_s1026" type="#_x0000_t32" style="position:absolute;margin-left:149.45pt;margin-top:118.85pt;width:1.35pt;height:45.55pt;z-index:251664384;visibility:visible;mso-wrap-style:square;mso-wrap-distance-left:9pt;mso-wrap-distance-top:0;mso-wrap-distance-right:9pt;mso-wrap-distance-bottom:0;mso-position-horizontal:absolute;mso-position-horizontal-relative:text;mso-position-vertical:absolute;mso-position-vertical-relative:text" o:gfxdata="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" strokecolor="black [3200]" strokeweight=".5pt">
                 <v:stroke endarrow="block" joinstyle="miter"/>
@@ -344,7 +344,7 @@
               </wp:anchor>
             </w:drawing>
           </mc:Choice>
-          <mc:Fallback>
+          <mc:Fallback xmlns:w16="http://schemas.microsoft.com/office/word/2018/wordml" xmlns:w16cex="http://schemas.microsoft.com/office/word/2018/wordml/cex">
             <w:pict>
               <v:rect w14:anchorId="1FBE46AA" id="Rectangle 2" o:spid="_x0000_s1026" style="position:absolute;margin-left:239.05pt;margin-top:-29.25pt;width:238.4pt;height:148.05pt;z-index:-251655168;visibility:visible;mso-wrap-style:square;mso-wrap-distance-left:9pt;mso-wrap-distance-top:0;mso-wrap-distance-right:9pt;mso-wrap-distance-bottom:0;mso-position-horizontal:absolute;mso-position-horizontal-relative:text;mso-position-vertical:absolute;mso-position-vertical-relative:text;v-text-anchor:middle" o:gfxdata="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" fillcolor="white [3201]" strokecolor="black [3200]" strokeweight="1pt"/>
             </w:pict>
@@ -364,6 +364,8 @@
         <w:tab/>
         <w:t>BACKEND</w:t>
       </w:r>
+      <w:bookmarkStart w:id="0" w:name="_GoBack"/>
+      <w:bookmarkEnd w:id="0"/>
     </w:p>
     <w:p>
       <w:r>
@@ -673,7 +675,7 @@
               </wp:anchor>
             </w:drawing>
           </mc:Choice>
-          <mc:Fallback>
+          <mc:Fallback xmlns:w16="http://schemas.microsoft.com/office/word/2018/wordml" xmlns:w16cex="http://schemas.microsoft.com/office/word/2018/wordml/cex">
             <w:pict>
               <v:rect w14:anchorId="0361CB40" id="Rectangle 3" o:spid="_x0000_s1026" style="position:absolute;margin-left:100.4pt;margin-top:4.15pt;width:238.4pt;height:148.1pt;z-index:-251653120;visibility:visible;mso-wrap-style:square;mso-wrap-distance-left:9pt;mso-wrap-distance-top:0;mso-wrap-distance-right:9pt;mso-wrap-distance-bottom:0;mso-position-horizontal:absolute;mso-position-horizontal-relative:margin;mso-position-vertical:absolute;mso-position-vertical-relative:text;v-text-anchor:middle" o:gfxdata="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" fillcolor="white [3201]" strokecolor="black [3200]" strokeweight="1pt">
                 <w10:wrap anchorx="margin"/>
@@ -1100,10 +1102,455 @@
     <w:p>
       <w:pPr>
         <w:rPr>
-          <w:rFonts w:ascii="Arial" w:hAnsi="Arial" w:cs="Arial"/>
-          <w:color w:val="95A5A6"/>
+          <w:b/>
+          <w:bCs/>
+          <w:sz w:val="32"/>
+          <w:szCs w:val="32"/>
+        </w:rPr>
+      </w:pPr>
+      <w:r>
+        <w:rPr>
+          <w:b/>
+          <w:bCs/>
+          <w:sz w:val="32"/>
+          <w:szCs w:val="32"/>
+        </w:rPr>
+        <w:lastRenderedPageBreak/>
+        <w:t xml:space="preserve">Mobile Specifications: - </w:t>
+      </w:r>
+    </w:p>
+    <w:p>
+      <w:pPr>
+        <w:pStyle w:val="ListParagraph"/>
+        <w:numPr>
+          <w:ilvl w:val="0"/>
+          <w:numId w:val="4"/>
+        </w:numPr>
+        <w:rPr>
+          <w:sz w:val="24"/>
+          <w:szCs w:val="24"/>
+        </w:rPr>
+      </w:pPr>
+      <w:r>
+        <w:rPr>
+          <w:sz w:val="24"/>
+          <w:szCs w:val="24"/>
+        </w:rPr>
+        <w:t>Forms for users              ------------------------------         Analysis for the people</w:t>
+      </w:r>
+    </w:p>
+    <w:p>
+      <w:pPr>
+        <w:pStyle w:val="ListParagraph"/>
+        <w:numPr>
+          <w:ilvl w:val="0"/>
+          <w:numId w:val="4"/>
+        </w:numPr>
+        <w:rPr>
+          <w:sz w:val="24"/>
+          <w:szCs w:val="24"/>
+        </w:rPr>
+      </w:pPr>
+      <w:r>
+        <w:rPr>
+          <w:sz w:val="24"/>
+          <w:szCs w:val="24"/>
+        </w:rPr>
+        <w:t>Front end forms companies to be taken into consideration: -</w:t>
+      </w:r>
+    </w:p>
+    <w:p>
+      <w:pPr>
+        <w:pStyle w:val="ListParagraph"/>
+        <w:numPr>
+          <w:ilvl w:val="0"/>
+          <w:numId w:val="5"/>
+        </w:numPr>
+        <w:rPr>
+          <w:sz w:val="24"/>
+          <w:szCs w:val="24"/>
+        </w:rPr>
+      </w:pPr>
+      <w:r>
+        <w:rPr>
+          <w:sz w:val="24"/>
+          <w:szCs w:val="24"/>
+        </w:rPr>
+        <w:t>Apple</w:t>
+      </w:r>
+    </w:p>
+    <w:p>
+      <w:pPr>
+        <w:pStyle w:val="ListParagraph"/>
+        <w:numPr>
+          <w:ilvl w:val="0"/>
+          <w:numId w:val="5"/>
+        </w:numPr>
+        <w:rPr>
+          <w:sz w:val="24"/>
+          <w:szCs w:val="24"/>
+        </w:rPr>
+      </w:pPr>
+      <w:r>
+        <w:rPr>
+          <w:sz w:val="24"/>
+          <w:szCs w:val="24"/>
+        </w:rPr>
+        <w:t xml:space="preserve">Google – Pixel </w:t>
+      </w:r>
+    </w:p>
+    <w:p>
+      <w:pPr>
+        <w:pStyle w:val="ListParagraph"/>
+        <w:numPr>
+          <w:ilvl w:val="0"/>
+          <w:numId w:val="5"/>
+        </w:numPr>
+        <w:rPr>
+          <w:sz w:val="24"/>
+          <w:szCs w:val="24"/>
+        </w:rPr>
+      </w:pPr>
+      <w:r>
+        <w:rPr>
+          <w:sz w:val="24"/>
+          <w:szCs w:val="24"/>
+        </w:rPr>
+        <w:t xml:space="preserve">One Plus </w:t>
+      </w:r>
+    </w:p>
+    <w:p>
+      <w:pPr>
+        <w:pStyle w:val="ListParagraph"/>
+        <w:numPr>
+          <w:ilvl w:val="0"/>
+          <w:numId w:val="5"/>
+        </w:numPr>
+        <w:rPr>
+          <w:sz w:val="24"/>
+          <w:szCs w:val="24"/>
+        </w:rPr>
+      </w:pPr>
+      <w:r>
+        <w:rPr>
+          <w:sz w:val="24"/>
+          <w:szCs w:val="24"/>
+        </w:rPr>
+        <w:t>Samsung</w:t>
+      </w:r>
+    </w:p>
+    <w:p>
+      <w:pPr>
+        <w:pStyle w:val="ListParagraph"/>
+        <w:numPr>
+          <w:ilvl w:val="0"/>
+          <w:numId w:val="5"/>
+        </w:numPr>
+        <w:rPr>
+          <w:sz w:val="24"/>
+          <w:szCs w:val="24"/>
+        </w:rPr>
+      </w:pPr>
+      <w:proofErr w:type="spellStart"/>
+      <w:r>
+        <w:rPr>
+          <w:sz w:val="24"/>
+          <w:szCs w:val="24"/>
+        </w:rPr>
+        <w:t>RealMe</w:t>
+      </w:r>
+      <w:proofErr w:type="spellEnd"/>
+    </w:p>
+    <w:p>
+      <w:pPr>
+        <w:pStyle w:val="ListParagraph"/>
+        <w:numPr>
+          <w:ilvl w:val="0"/>
+          <w:numId w:val="5"/>
+        </w:numPr>
+        <w:rPr>
+          <w:sz w:val="24"/>
+          <w:szCs w:val="24"/>
+        </w:rPr>
+      </w:pPr>
+      <w:r>
+        <w:rPr>
+          <w:sz w:val="24"/>
+          <w:szCs w:val="24"/>
+        </w:rPr>
+        <w:t xml:space="preserve">Xiaomi </w:t>
+      </w:r>
+    </w:p>
+    <w:p>
+      <w:pPr>
+        <w:pStyle w:val="ListParagraph"/>
+        <w:numPr>
+          <w:ilvl w:val="0"/>
+          <w:numId w:val="5"/>
+        </w:numPr>
+        <w:rPr>
+          <w:sz w:val="24"/>
+          <w:szCs w:val="24"/>
+        </w:rPr>
+      </w:pPr>
+      <w:proofErr w:type="spellStart"/>
+      <w:r>
+        <w:rPr>
+          <w:sz w:val="24"/>
+          <w:szCs w:val="24"/>
+        </w:rPr>
+        <w:t>Oppo</w:t>
+      </w:r>
+      <w:proofErr w:type="spellEnd"/>
+    </w:p>
+    <w:p>
+      <w:pPr>
+        <w:pStyle w:val="ListParagraph"/>
+        <w:numPr>
+          <w:ilvl w:val="0"/>
+          <w:numId w:val="5"/>
+        </w:numPr>
+        <w:rPr>
+          <w:sz w:val="24"/>
+          <w:szCs w:val="24"/>
+        </w:rPr>
+      </w:pPr>
+      <w:r>
+        <w:rPr>
+          <w:sz w:val="24"/>
+          <w:szCs w:val="24"/>
+        </w:rPr>
+        <w:t>Vivo</w:t>
+      </w:r>
+    </w:p>
+    <w:p>
+      <w:pPr>
+        <w:rPr>
+          <w:sz w:val="24"/>
+          <w:szCs w:val="24"/>
+        </w:rPr>
+      </w:pPr>
+    </w:p>
+    <w:p>
+      <w:pPr>
+        <w:rPr>
+          <w:sz w:val="24"/>
+          <w:szCs w:val="24"/>
+        </w:rPr>
+      </w:pPr>
+    </w:p>
+    <w:p>
+      <w:pPr>
+        <w:rPr>
+          <w:sz w:val="24"/>
+          <w:szCs w:val="24"/>
+        </w:rPr>
+      </w:pPr>
+    </w:p>
+    <w:p>
+      <w:pPr>
+        <w:rPr>
+          <w:sz w:val="24"/>
+          <w:szCs w:val="24"/>
+        </w:rPr>
+      </w:pPr>
+    </w:p>
+    <w:p>
+      <w:pPr>
+        <w:rPr>
+          <w:sz w:val="24"/>
+          <w:szCs w:val="24"/>
+        </w:rPr>
+      </w:pPr>
+    </w:p>
+    <w:p>
+      <w:pPr>
+        <w:rPr>
+          <w:sz w:val="24"/>
+          <w:szCs w:val="24"/>
+        </w:rPr>
+      </w:pPr>
+    </w:p>
+    <w:p>
+      <w:pPr>
+        <w:rPr>
+          <w:sz w:val="24"/>
+          <w:szCs w:val="24"/>
+        </w:rPr>
+      </w:pPr>
+    </w:p>
+    <w:p>
+      <w:pPr>
+        <w:rPr>
+          <w:sz w:val="24"/>
+          <w:szCs w:val="24"/>
+        </w:rPr>
+      </w:pPr>
+    </w:p>
+    <w:p>
+      <w:pPr>
+        <w:rPr>
+          <w:sz w:val="24"/>
+          <w:szCs w:val="24"/>
+        </w:rPr>
+      </w:pPr>
+    </w:p>
+    <w:p>
+      <w:pPr>
+        <w:rPr>
+          <w:sz w:val="24"/>
+          <w:szCs w:val="24"/>
+        </w:rPr>
+      </w:pPr>
+    </w:p>
+    <w:p>
+      <w:pPr>
+        <w:rPr>
+          <w:sz w:val="24"/>
+          <w:szCs w:val="24"/>
+        </w:rPr>
+      </w:pPr>
+    </w:p>
+    <w:p>
+      <w:pPr>
+        <w:rPr>
+          <w:sz w:val="24"/>
+          <w:szCs w:val="24"/>
+        </w:rPr>
+      </w:pPr>
+    </w:p>
+    <w:p>
+      <w:pPr>
+        <w:rPr>
+          <w:sz w:val="24"/>
+          <w:szCs w:val="24"/>
+        </w:rPr>
+      </w:pPr>
+    </w:p>
+    <w:p>
+      <w:pPr>
+        <w:rPr>
+          <w:sz w:val="24"/>
+          <w:szCs w:val="24"/>
+        </w:rPr>
+      </w:pPr>
+    </w:p>
+    <w:p>
+      <w:pPr>
+        <w:rPr>
+          <w:sz w:val="24"/>
+          <w:szCs w:val="24"/>
+        </w:rPr>
+      </w:pPr>
+    </w:p>
+    <w:p>
+      <w:pPr>
+        <w:rPr>
+          <w:sz w:val="24"/>
+          <w:szCs w:val="24"/>
+        </w:rPr>
+      </w:pPr>
+    </w:p>
+    <w:p>
+      <w:pPr>
+        <w:rPr>
+          <w:rFonts w:ascii="Segoe UI" w:eastAsia="Times New Roman" w:hAnsi="Segoe UI" w:cs="Segoe UI"/>
           <w:sz w:val="21"/>
           <w:szCs w:val="21"/>
+        </w:rPr>
+      </w:pPr>
+      <w:r>
+        <w:rPr>
+          <w:sz w:val="24"/>
+          <w:szCs w:val="24"/>
+        </w:rPr>
+        <w:t xml:space="preserve">Link references for API’s: - </w:t>
+      </w:r>
+      <w:hyperlink r:id="rId5" w:tgtFrame="_blank" w:tooltip="https://www.daisycon.com/en/developers/productfeeds/product-images/mobile-phone-images/" w:history="1">
+        <w:r>
+          <w:rPr>
+            <w:rFonts w:ascii="Segoe UI" w:eastAsia="Times New Roman" w:hAnsi="Segoe UI" w:cs="Segoe UI"/>
+            <w:color w:val="0000FF"/>
+            <w:sz w:val="21"/>
+            <w:szCs w:val="21"/>
+            <w:u w:val="single"/>
+          </w:rPr>
+          <w:t>https://www.daisycon.com/en/developers/productfeeds/product-images/mobile-phone-images/</w:t>
+        </w:r>
+      </w:hyperlink>
+    </w:p>
+    <w:p>
+      <w:pPr>
+        <w:ind w:left="720"/>
+        <w:rPr>
+          <w:sz w:val="24"/>
+          <w:szCs w:val="24"/>
+        </w:rPr>
+      </w:pPr>
+    </w:p>
+    <w:p>
+      <w:pPr>
+        <w:rPr>
+          <w:rFonts w:ascii="Times New Roman" w:hAnsi="Times New Roman" w:cs="Times New Roman"/>
+          <w:b/>
+          <w:bCs/>
+          <w:color w:val="000000" w:themeColor="text1"/>
+          <w:sz w:val="32"/>
+          <w:szCs w:val="32"/>
+          <w:shd w:val="clear" w:color="auto" w:fill="232F3E"/>
+        </w:rPr>
+      </w:pPr>
+    </w:p>
+    <w:p>
+      <w:pPr>
+        <w:rPr>
+          <w:b/>
+          <w:bCs/>
+          <w:sz w:val="32"/>
+          <w:szCs w:val="32"/>
+        </w:rPr>
+      </w:pPr>
+      <w:r>
+        <w:rPr>
+          <w:b/>
+          <w:bCs/>
+          <w:sz w:val="32"/>
+          <w:szCs w:val="32"/>
+        </w:rPr>
+        <w:t>Front-end of analysis</w:t>
+      </w:r>
+      <w:r>
+        <w:rPr>
+          <w:b/>
+          <w:bCs/>
+          <w:sz w:val="32"/>
+          <w:szCs w:val="32"/>
+        </w:rPr>
+        <w:t xml:space="preserve">: - </w:t>
+      </w:r>
+    </w:p>
+    <w:p>
+      <w:pPr>
+        <w:rPr>
+          <w:rFonts w:ascii="Times New Roman" w:hAnsi="Times New Roman" w:cs="Times New Roman"/>
+          <w:b/>
+          <w:bCs/>
+          <w:color w:val="000000" w:themeColor="text1"/>
+          <w:sz w:val="32"/>
+          <w:szCs w:val="32"/>
+          <w:shd w:val="clear" w:color="auto" w:fill="232F3E"/>
+        </w:rPr>
+      </w:pPr>
+    </w:p>
+    <w:p>
+      <w:pPr>
+        <w:rPr>
+          <w:rFonts w:ascii="Times New Roman" w:hAnsi="Times New Roman" w:cs="Times New Roman"/>
+          <w:b/>
+          <w:bCs/>
+          <w:color w:val="000000" w:themeColor="text1"/>
+          <w:sz w:val="32"/>
+          <w:szCs w:val="32"/>
           <w:shd w:val="clear" w:color="auto" w:fill="232F3E"/>
         </w:rPr>
       </w:pPr>
@@ -1119,7 +1566,7 @@
 </file>
 
 <file path=word/numbering.xml><?xml version="1.0" encoding="utf-8"?>
-<w:numbering xmlns:wpc="http://schemas.microsoft.com/office/word/2010/wordprocessingCanvas" xmlns:cx="http://schemas.microsoft.com/office/drawing/2014/chartex" xmlns:cx1="http://schemas.microsoft.com/office/drawing/2015/9/8/chartex" xmlns:cx2="http://schemas.microsoft.com/office/drawing/2015/10/21/chartex" xmlns:cx3="http://schemas.microsoft.com/office/drawing/2016/5/9/chartex" xmlns:cx4="http://schemas.microsoft.com/office/drawing/2016/5/10/chartex" xmlns:cx5="http://schemas.microsoft.com/office/drawing/2016/5/11/chartex" xmlns:cx6="http://schemas.microsoft.com/office/drawing/2016/5/12/chartex" xmlns:cx7="http://schemas.microsoft.com/office/drawing/2016/5/13/chartex" xmlns:cx8="http://schemas.microsoft.com/office/drawing/2016/5/14/chartex" xmlns:mc="http://schemas.openxmlformats.org/markup-compatibility/2006" xmlns:aink="http://schemas.microsoft.com/office/drawing/2016/ink" xmlns:am3d="http://schemas.microsoft.com/office/drawing/2017/model3d" xmlns:o="urn:schemas-microsoft-com:office:office" xmlns:r="http://schemas.openxmlformats.org/officeDocument/2006/relationships" xmlns:m="http://schemas.openxmlformats.org/officeDocument/2006/math" xmlns:v="urn:schemas-microsoft-com:vml" xmlns:wp14="http://schemas.microsoft.com/office/word/2010/wordprocessingDrawing" xmlns:wp="http://schemas.openxmlformats.org/drawingml/2006/wordprocessingDrawing" xmlns:w10="urn:schemas-microsoft-com:office:word" xmlns:w="http://schemas.openxmlformats.org/wordprocessingml/2006/main" xmlns:w14="http://schemas.microsoft.com/office/word/2010/wordml" xmlns:w15="http://schemas.microsoft.com/office/word/2012/wordml" xmlns:w16cex="http://schemas.microsoft.com/office/word/2018/wordml/cex" xmlns:w16cid="http://schemas.microsoft.com/office/word/2016/wordml/cid" xmlns:w16="http://schemas.microsoft.com/office/word/2018/wordml" xmlns:w16se="http://schemas.microsoft.com/office/word/2015/wordml/symex" xmlns:wpg="http://schemas.microsoft.com/office/word/2010/wordprocessingGroup" xmlns:wpi="http://schemas.microsoft.com/office/word/2010/wordprocessingInk" xmlns:wne="http://schemas.microsoft.com/office/word/2006/wordml" xmlns:wps="http://schemas.microsoft.com/office/word/2010/wordprocessingShape" mc:Ignorable="w14 w15 w16se w16cid w16 w16cex wp14">
+<w:numbering xmlns:wpc="http://schemas.microsoft.com/office/word/2010/wordprocessingCanvas" xmlns:cx="http://schemas.microsoft.com/office/drawing/2014/chartex" xmlns:cx1="http://schemas.microsoft.com/office/drawing/2015/9/8/chartex" xmlns:cx2="http://schemas.microsoft.com/office/drawing/2015/10/21/chartex" xmlns:cx3="http://schemas.microsoft.com/office/drawing/2016/5/9/chartex" xmlns:cx4="http://schemas.microsoft.com/office/drawing/2016/5/10/chartex" xmlns:cx5="http://schemas.microsoft.com/office/drawing/2016/5/11/chartex" xmlns:cx6="http://schemas.microsoft.com/office/drawing/2016/5/12/chartex" xmlns:cx7="http://schemas.microsoft.com/office/drawing/2016/5/13/chartex" xmlns:cx8="http://schemas.microsoft.com/office/drawing/2016/5/14/chartex" xmlns:mc="http://schemas.openxmlformats.org/markup-compatibility/2006" xmlns:aink="http://schemas.microsoft.com/office/drawing/2016/ink" xmlns:am3d="http://schemas.microsoft.com/office/drawing/2017/model3d" xmlns:o="urn:schemas-microsoft-com:office:office" xmlns:r="http://schemas.openxmlformats.org/officeDocument/2006/relationships" xmlns:m="http://schemas.openxmlformats.org/officeDocument/2006/math" xmlns:v="urn:schemas-microsoft-com:vml" xmlns:wp14="http://schemas.microsoft.com/office/word/2010/wordprocessingDrawing" xmlns:wp="http://schemas.openxmlformats.org/drawingml/2006/wordprocessingDrawing" xmlns:w10="urn:schemas-microsoft-com:office:word" xmlns:w="http://schemas.openxmlformats.org/wordprocessingml/2006/main" xmlns:w14="http://schemas.microsoft.com/office/word/2010/wordml" xmlns:w15="http://schemas.microsoft.com/office/word/2012/wordml" xmlns:w16cid="http://schemas.microsoft.com/office/word/2016/wordml/cid" xmlns:w16se="http://schemas.microsoft.com/office/word/2015/wordml/symex" xmlns:wpg="http://schemas.microsoft.com/office/word/2010/wordprocessingGroup" xmlns:wpi="http://schemas.microsoft.com/office/word/2010/wordprocessingInk" xmlns:wne="http://schemas.microsoft.com/office/word/2006/wordml" xmlns:wps="http://schemas.microsoft.com/office/word/2010/wordprocessingShape" mc:Ignorable="w14 w15 w16se w16cid wp14">
   <w:abstractNum w:abstractNumId="0" w15:restartNumberingAfterBreak="0">
     <w:nsid w:val="03C3722C"/>
     <w:multiLevelType w:val="hybridMultilevel"/>
@@ -1210,6 +1657,95 @@
     </w:lvl>
   </w:abstractNum>
   <w:abstractNum w:abstractNumId="1" w15:restartNumberingAfterBreak="0">
+    <w:nsid w:val="25D10A61"/>
+    <w:multiLevelType w:val="hybridMultilevel"/>
+    <w:tmpl w:val="D08C1E62"/>
+    <w:lvl w:ilvl="0" w:tplc="71C400EC">
+      <w:start w:val="1"/>
+      <w:numFmt w:val="decimal"/>
+      <w:lvlText w:val="%1)"/>
+      <w:lvlJc w:val="left"/>
+      <w:pPr>
+        <w:ind w:left="1080" w:hanging="360"/>
+      </w:pPr>
+      <w:rPr>
+        <w:rFonts w:hint="default"/>
+      </w:rPr>
+    </w:lvl>
+    <w:lvl w:ilvl="1" w:tplc="04090019" w:tentative="1">
+      <w:start w:val="1"/>
+      <w:numFmt w:val="lowerLetter"/>
+      <w:lvlText w:val="%2."/>
+      <w:lvlJc w:val="left"/>
+      <w:pPr>
+        <w:ind w:left="1800" w:hanging="360"/>
+      </w:pPr>
+    </w:lvl>
+    <w:lvl w:ilvl="2" w:tplc="0409001B" w:tentative="1">
+      <w:start w:val="1"/>
+      <w:numFmt w:val="lowerRoman"/>
+      <w:lvlText w:val="%3."/>
+      <w:lvlJc w:val="right"/>
+      <w:pPr>
+        <w:ind w:left="2520" w:hanging="180"/>
+      </w:pPr>
+    </w:lvl>
+    <w:lvl w:ilvl="3" w:tplc="0409000F" w:tentative="1">
+      <w:start w:val="1"/>
+      <w:numFmt w:val="decimal"/>
+      <w:lvlText w:val="%4."/>
+      <w:lvlJc w:val="left"/>
+      <w:pPr>
+        <w:ind w:left="3240" w:hanging="360"/>
+      </w:pPr>
+    </w:lvl>
+    <w:lvl w:ilvl="4" w:tplc="04090019" w:tentative="1">
+      <w:start w:val="1"/>
+      <w:numFmt w:val="lowerLetter"/>
+      <w:lvlText w:val="%5."/>
+      <w:lvlJc w:val="left"/>
+      <w:pPr>
+        <w:ind w:left="3960" w:hanging="360"/>
+      </w:pPr>
+    </w:lvl>
+    <w:lvl w:ilvl="5" w:tplc="0409001B" w:tentative="1">
+      <w:start w:val="1"/>
+      <w:numFmt w:val="lowerRoman"/>
+      <w:lvlText w:val="%6."/>
+      <w:lvlJc w:val="right"/>
+      <w:pPr>
+        <w:ind w:left="4680" w:hanging="180"/>
+      </w:pPr>
+    </w:lvl>
+    <w:lvl w:ilvl="6" w:tplc="0409000F" w:tentative="1">
+      <w:start w:val="1"/>
+      <w:numFmt w:val="decimal"/>
+      <w:lvlText w:val="%7."/>
+      <w:lvlJc w:val="left"/>
+      <w:pPr>
+        <w:ind w:left="5400" w:hanging="360"/>
+      </w:pPr>
+    </w:lvl>
+    <w:lvl w:ilvl="7" w:tplc="04090019" w:tentative="1">
+      <w:start w:val="1"/>
+      <w:numFmt w:val="lowerLetter"/>
+      <w:lvlText w:val="%8."/>
+      <w:lvlJc w:val="left"/>
+      <w:pPr>
+        <w:ind w:left="6120" w:hanging="360"/>
+      </w:pPr>
+    </w:lvl>
+    <w:lvl w:ilvl="8" w:tplc="0409001B" w:tentative="1">
+      <w:start w:val="1"/>
+      <w:numFmt w:val="lowerRoman"/>
+      <w:lvlText w:val="%9."/>
+      <w:lvlJc w:val="right"/>
+      <w:pPr>
+        <w:ind w:left="6840" w:hanging="180"/>
+      </w:pPr>
+    </w:lvl>
+  </w:abstractNum>
+  <w:abstractNum w:abstractNumId="2" w15:restartNumberingAfterBreak="0">
     <w:nsid w:val="4DEC1B7F"/>
     <w:multiLevelType w:val="hybridMultilevel"/>
     <w:tmpl w:val="F3B61E54"/>
@@ -1298,7 +1834,7 @@
       </w:pPr>
     </w:lvl>
   </w:abstractNum>
-  <w:abstractNum w:abstractNumId="2" w15:restartNumberingAfterBreak="0">
+  <w:abstractNum w:abstractNumId="3" w15:restartNumberingAfterBreak="0">
     <w:nsid w:val="556E2498"/>
     <w:multiLevelType w:val="hybridMultilevel"/>
     <w:tmpl w:val="49386A66"/>
@@ -1385,22 +1921,140 @@
       <w:pPr>
         <w:ind w:left="6525" w:hanging="180"/>
       </w:pPr>
+    </w:lvl>
+  </w:abstractNum>
+  <w:abstractNum w:abstractNumId="4" w15:restartNumberingAfterBreak="0">
+    <w:nsid w:val="6ADE176E"/>
+    <w:multiLevelType w:val="hybridMultilevel"/>
+    <w:tmpl w:val="531A7DAA"/>
+    <w:lvl w:ilvl="0" w:tplc="283CE06C">
+      <w:numFmt w:val="bullet"/>
+      <w:lvlText w:val=""/>
+      <w:lvlJc w:val="left"/>
+      <w:pPr>
+        <w:ind w:left="720" w:hanging="360"/>
+      </w:pPr>
+      <w:rPr>
+        <w:rFonts w:ascii="Wingdings" w:eastAsiaTheme="minorHAnsi" w:hAnsi="Wingdings" w:cstheme="minorBidi" w:hint="default"/>
+      </w:rPr>
+    </w:lvl>
+    <w:lvl w:ilvl="1" w:tplc="04090003" w:tentative="1">
+      <w:start w:val="1"/>
+      <w:numFmt w:val="bullet"/>
+      <w:lvlText w:val="o"/>
+      <w:lvlJc w:val="left"/>
+      <w:pPr>
+        <w:ind w:left="1440" w:hanging="360"/>
+      </w:pPr>
+      <w:rPr>
+        <w:rFonts w:ascii="Courier New" w:hAnsi="Courier New" w:cs="Courier New" w:hint="default"/>
+      </w:rPr>
+    </w:lvl>
+    <w:lvl w:ilvl="2" w:tplc="04090005" w:tentative="1">
+      <w:start w:val="1"/>
+      <w:numFmt w:val="bullet"/>
+      <w:lvlText w:val=""/>
+      <w:lvlJc w:val="left"/>
+      <w:pPr>
+        <w:ind w:left="2160" w:hanging="360"/>
+      </w:pPr>
+      <w:rPr>
+        <w:rFonts w:ascii="Wingdings" w:hAnsi="Wingdings" w:hint="default"/>
+      </w:rPr>
+    </w:lvl>
+    <w:lvl w:ilvl="3" w:tplc="04090001" w:tentative="1">
+      <w:start w:val="1"/>
+      <w:numFmt w:val="bullet"/>
+      <w:lvlText w:val=""/>
+      <w:lvlJc w:val="left"/>
+      <w:pPr>
+        <w:ind w:left="2880" w:hanging="360"/>
+      </w:pPr>
+      <w:rPr>
+        <w:rFonts w:ascii="Symbol" w:hAnsi="Symbol" w:hint="default"/>
+      </w:rPr>
+    </w:lvl>
+    <w:lvl w:ilvl="4" w:tplc="04090003" w:tentative="1">
+      <w:start w:val="1"/>
+      <w:numFmt w:val="bullet"/>
+      <w:lvlText w:val="o"/>
+      <w:lvlJc w:val="left"/>
+      <w:pPr>
+        <w:ind w:left="3600" w:hanging="360"/>
+      </w:pPr>
+      <w:rPr>
+        <w:rFonts w:ascii="Courier New" w:hAnsi="Courier New" w:cs="Courier New" w:hint="default"/>
+      </w:rPr>
+    </w:lvl>
+    <w:lvl w:ilvl="5" w:tplc="04090005" w:tentative="1">
+      <w:start w:val="1"/>
+      <w:numFmt w:val="bullet"/>
+      <w:lvlText w:val=""/>
+      <w:lvlJc w:val="left"/>
+      <w:pPr>
+        <w:ind w:left="4320" w:hanging="360"/>
+      </w:pPr>
+      <w:rPr>
+        <w:rFonts w:ascii="Wingdings" w:hAnsi="Wingdings" w:hint="default"/>
+      </w:rPr>
+    </w:lvl>
+    <w:lvl w:ilvl="6" w:tplc="04090001" w:tentative="1">
+      <w:start w:val="1"/>
+      <w:numFmt w:val="bullet"/>
+      <w:lvlText w:val=""/>
+      <w:lvlJc w:val="left"/>
+      <w:pPr>
+        <w:ind w:left="5040" w:hanging="360"/>
+      </w:pPr>
+      <w:rPr>
+        <w:rFonts w:ascii="Symbol" w:hAnsi="Symbol" w:hint="default"/>
+      </w:rPr>
+    </w:lvl>
+    <w:lvl w:ilvl="7" w:tplc="04090003" w:tentative="1">
+      <w:start w:val="1"/>
+      <w:numFmt w:val="bullet"/>
+      <w:lvlText w:val="o"/>
+      <w:lvlJc w:val="left"/>
+      <w:pPr>
+        <w:ind w:left="5760" w:hanging="360"/>
+      </w:pPr>
+      <w:rPr>
+        <w:rFonts w:ascii="Courier New" w:hAnsi="Courier New" w:cs="Courier New" w:hint="default"/>
+      </w:rPr>
+    </w:lvl>
+    <w:lvl w:ilvl="8" w:tplc="04090005" w:tentative="1">
+      <w:start w:val="1"/>
+      <w:numFmt w:val="bullet"/>
+      <w:lvlText w:val=""/>
+      <w:lvlJc w:val="left"/>
+      <w:pPr>
+        <w:ind w:left="6480" w:hanging="360"/>
+      </w:pPr>
+      <w:rPr>
+        <w:rFonts w:ascii="Wingdings" w:hAnsi="Wingdings" w:hint="default"/>
+      </w:rPr>
     </w:lvl>
   </w:abstractNum>
   <w:num w:numId="1">
     <w:abstractNumId w:val="0"/>
   </w:num>
   <w:num w:numId="2">
-    <w:abstractNumId w:val="1"/>
+    <w:abstractNumId w:val="2"/>
   </w:num>
   <w:num w:numId="3">
-    <w:abstractNumId w:val="2"/>
+    <w:abstractNumId w:val="3"/>
+  </w:num>
+  <w:num w:numId="4">
+    <w:abstractNumId w:val="4"/>
+  </w:num>
+  <w:num w:numId="5">
+    <w:abstractNumId w:val="1"/>
   </w:num>
 </w:numbering>
 </file>
 
 <file path=word/styles.xml><?xml version="1.0" encoding="utf-8"?>
-<w:styles xmlns:mc="http://schemas.openxmlformats.org/markup-compatibility/2006" xmlns:r="http://schemas.openxmlformats.org/officeDocument/2006/relationships" xmlns:w="http://schemas.openxmlformats.org/wordprocessingml/2006/main" xmlns:w14="http://schemas.microsoft.com/office/word/2010/wordml" xmlns:w15="http://schemas.microsoft.com/office/word/2012/wordml" xmlns:w16cex="http://schemas.microsoft.com/office/word/2018/wordml/cex" xmlns:w16cid="http://schemas.microsoft.com/office/word/2016/wordml/cid" xmlns:w16="http://schemas.microsoft.com/office/word/2018/wordml" xmlns:w16se="http://schemas.microsoft.com/office/word/2015/wordml/symex" mc:Ignorable="w14 w15 w16se w16cid w16 w16cex">
+<w:styles xmlns:mc="http://schemas.openxmlformats.org/markup-compatibility/2006" xmlns:r="http://schemas.openxmlformats.org/officeDocument/2006/relationships" xmlns:w="http://schemas.openxmlformats.org/wordprocessingml/2006/main" xmlns:w14="http://schemas.microsoft.com/office/word/2010/wordml" xmlns:w15="http://schemas.microsoft.com/office/word/2012/wordml" xmlns:w16cid="http://schemas.microsoft.com/office/word/2016/wordml/cid" xmlns:w16se="http://schemas.microsoft.com/office/word/2015/wordml/symex" mc:Ignorable="w14 w15 w16se w16cid">
   <w:docDefaults>
     <w:rPrDefault>
       <w:rPr>
@@ -1836,6 +2490,18 @@
       <w:contextualSpacing/>
     </w:pPr>
   </w:style>
+  <w:style w:type="character" w:styleId="Hyperlink">
+    <w:name w:val="Hyperlink"/>
+    <w:basedOn w:val="DefaultParagraphFont"/>
+    <w:uiPriority w:val="99"/>
+    <w:semiHidden/>
+    <w:unhideWhenUsed/>
+    <w:rsid w:val="00D034B5"/>
+    <w:rPr>
+      <w:color w:val="0000FF"/>
+      <w:u w:val="single"/>
+    </w:rPr>
+  </w:style>
 </w:styles>
 </file>
 
